--- a/Results and feedback mm template.docx
+++ b/Results and feedback mm template.docx
@@ -51,6 +51,162 @@
                 <w:lang w:val="en-US"/>
               </w:rPr>
             </w:pPr>
+            <w:r>
+              <w:rPr>
+                <w:noProof/>
+                <w:lang w:eastAsia="en-AU"/>
+              </w:rPr>
+              <mc:AlternateContent>
+                <mc:Choice Requires="wps">
+                  <w:drawing>
+                    <wp:anchor distT="0" distB="0" distL="114300" distR="114300" simplePos="0" relativeHeight="251676672" behindDoc="0" locked="0" layoutInCell="1" allowOverlap="1">
+                      <wp:simplePos x="0" y="0"/>
+                      <wp:positionH relativeFrom="column">
+                        <wp:posOffset>-8255</wp:posOffset>
+                      </wp:positionH>
+                      <wp:positionV relativeFrom="paragraph">
+                        <wp:posOffset>146685</wp:posOffset>
+                      </wp:positionV>
+                      <wp:extent cx="1151890" cy="417195"/>
+                      <wp:effectExtent l="0" t="0" r="10160" b="20955"/>
+                      <wp:wrapNone/>
+                      <wp:docPr id="3" name="Text Box 3"/>
+                      <wp:cNvGraphicFramePr/>
+                      <a:graphic xmlns:a="http://schemas.openxmlformats.org/drawingml/2006/main">
+                        <a:graphicData uri="http://schemas.microsoft.com/office/word/2010/wordprocessingShape">
+                          <wps:wsp>
+                            <wps:cNvSpPr txBox="1"/>
+                            <wps:spPr>
+                              <a:xfrm>
+                                <a:off x="0" y="0"/>
+                                <a:ext cx="1151890" cy="417195"/>
+                              </a:xfrm>
+                              <a:prstGeom prst="rect">
+                                <a:avLst/>
+                              </a:prstGeom>
+                              <a:solidFill>
+                                <a:schemeClr val="lt1"/>
+                              </a:solidFill>
+                              <a:ln w="19050">
+                                <a:solidFill>
+                                  <a:schemeClr val="accent1"/>
+                                </a:solidFill>
+                              </a:ln>
+                            </wps:spPr>
+                            <wps:txbx>
+                              <w:txbxContent>
+                                <w:p>
+                                  <w:pPr>
+                                    <w:jc w:val="center"/>
+                                    <w:rPr>
+                                      <w:i/>
+                                      <w:color w:val="5B9BD5" w:themeColor="accent1"/>
+                                      <w:sz w:val="18"/>
+                                      <w14:shadow w14:blurRad="38100" w14:dist="25400" w14:dir="5400000" w14:sx="100000" w14:sy="100000" w14:kx="0" w14:ky="0" w14:algn="ctr">
+                                        <w14:srgbClr w14:val="6E747A">
+                                          <w14:alpha w14:val="57000"/>
+                                        </w14:srgbClr>
+                                      </w14:shadow>
+                                      <w14:textOutline w14:w="0" w14:cap="flat" w14:cmpd="sng" w14:algn="ctr">
+                                        <w14:noFill/>
+                                        <w14:prstDash w14:val="solid"/>
+                                        <w14:round/>
+                                      </w14:textOutline>
+                                    </w:rPr>
+                                  </w:pPr>
+                                  <w:r>
+                                    <w:rPr>
+                                      <w:i/>
+                                      <w:color w:val="5B9BD5" w:themeColor="accent1"/>
+                                      <w:sz w:val="18"/>
+                                      <w14:shadow w14:blurRad="38100" w14:dist="25400" w14:dir="5400000" w14:sx="100000" w14:sy="100000" w14:kx="0" w14:ky="0" w14:algn="ctr">
+                                        <w14:srgbClr w14:val="6E747A">
+                                          <w14:alpha w14:val="57000"/>
+                                        </w14:srgbClr>
+                                      </w14:shadow>
+                                      <w14:textOutline w14:w="0" w14:cap="flat" w14:cmpd="sng" w14:algn="ctr">
+                                        <w14:noFill/>
+                                        <w14:prstDash w14:val="solid"/>
+                                        <w14:round/>
+                                      </w14:textOutline>
+                                    </w:rPr>
+                                    <w:t>Place school logo here</w:t>
+                                  </w:r>
+                                </w:p>
+                              </w:txbxContent>
+                            </wps:txbx>
+                            <wps:bodyPr rot="0" spcFirstLastPara="0" vertOverflow="overflow" horzOverflow="overflow" vert="horz" wrap="square" lIns="91440" tIns="45720" rIns="91440" bIns="45720" numCol="1" spcCol="0" rtlCol="0" fromWordArt="0" anchor="t" anchorCtr="0" forceAA="0" compatLnSpc="1">
+                              <a:prstTxWarp prst="textNoShape">
+                                <a:avLst/>
+                              </a:prstTxWarp>
+                              <a:noAutofit/>
+                            </wps:bodyPr>
+                          </wps:wsp>
+                        </a:graphicData>
+                      </a:graphic>
+                      <wp14:sizeRelH relativeFrom="margin">
+                        <wp14:pctWidth>0</wp14:pctWidth>
+                      </wp14:sizeRelH>
+                      <wp14:sizeRelV relativeFrom="margin">
+                        <wp14:pctHeight>0</wp14:pctHeight>
+                      </wp14:sizeRelV>
+                    </wp:anchor>
+                  </w:drawing>
+                </mc:Choice>
+                <mc:Fallback>
+                  <w:pict>
+                    <v:shapetype id="_x0000_t202" coordsize="21600,21600" o:spt="202" path="m,l,21600r21600,l21600,xe">
+                      <v:stroke joinstyle="miter"/>
+                      <v:path gradientshapeok="t" o:connecttype="rect"/>
+                    </v:shapetype>
+                    <v:shape id="Text Box 3" o:spid="_x0000_s1026" type="#_x0000_t202" style="position:absolute;margin-left:-.65pt;margin-top:11.55pt;width:90.7pt;height:32.85pt;z-index:251676672;visibility:visible;mso-wrap-style:square;mso-width-percent:0;mso-height-percent:0;mso-wrap-distance-left:9pt;mso-wrap-distance-top:0;mso-wrap-distance-right:9pt;mso-wrap-distance-bottom:0;mso-position-horizontal:absolute;mso-position-horizontal-relative:text;mso-position-vertical:absolute;mso-position-vertical-relative:text;mso-width-percent:0;mso-height-percent:0;mso-width-relative:margin;mso-height-relative:margin;v-text-anchor:top" o:gfxdata="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" fillcolor="white [3201]" strokecolor="#5b9bd5 [3204]" strokeweight="1.5pt">
+                      <v:textbox>
+                        <w:txbxContent>
+                          <w:p>
+                            <w:pPr>
+                              <w:jc w:val="center"/>
+                              <w:rPr>
+                                <w:i/>
+                                <w:color w:val="5B9BD5" w:themeColor="accent1"/>
+                                <w:sz w:val="18"/>
+                                <w14:shadow w14:blurRad="38100" w14:dist="25400" w14:dir="5400000" w14:sx="100000" w14:sy="100000" w14:kx="0" w14:ky="0" w14:algn="ctr">
+                                  <w14:srgbClr w14:val="6E747A">
+                                    <w14:alpha w14:val="57000"/>
+                                  </w14:srgbClr>
+                                </w14:shadow>
+                                <w14:textOutline w14:w="0" w14:cap="flat" w14:cmpd="sng" w14:algn="ctr">
+                                  <w14:noFill/>
+                                  <w14:prstDash w14:val="solid"/>
+                                  <w14:round/>
+                                </w14:textOutline>
+                              </w:rPr>
+                            </w:pPr>
+                            <w:r>
+                              <w:rPr>
+                                <w:i/>
+                                <w:color w:val="5B9BD5" w:themeColor="accent1"/>
+                                <w:sz w:val="18"/>
+                                <w14:shadow w14:blurRad="38100" w14:dist="25400" w14:dir="5400000" w14:sx="100000" w14:sy="100000" w14:kx="0" w14:ky="0" w14:algn="ctr">
+                                  <w14:srgbClr w14:val="6E747A">
+                                    <w14:alpha w14:val="57000"/>
+                                  </w14:srgbClr>
+                                </w14:shadow>
+                                <w14:textOutline w14:w="0" w14:cap="flat" w14:cmpd="sng" w14:algn="ctr">
+                                  <w14:noFill/>
+                                  <w14:prstDash w14:val="solid"/>
+                                  <w14:round/>
+                                </w14:textOutline>
+                              </w:rPr>
+                              <w:t>Place school logo here</w:t>
+                            </w:r>
+                          </w:p>
+                        </w:txbxContent>
+                      </v:textbox>
+                    </v:shape>
+                  </w:pict>
+                </mc:Fallback>
+              </mc:AlternateContent>
+            </w:r>
             <w:r>
               <w:rPr>
                 <w:b/>
@@ -133,6 +289,8 @@
               </w:rPr>
               <w:t xml:space="preserve"> 2022</w:t>
             </w:r>
+            <w:bookmarkStart w:id="0" w:name="_GoBack"/>
+            <w:bookmarkEnd w:id="0"/>
             <w:r>
               <w:rPr>
                 <w:b/>
@@ -736,14 +894,27 @@
             <w:pPr>
               <w:jc w:val="center"/>
             </w:pPr>
-            <w:fldSimple w:instr=" MERGEFIELD &quot;s1&quot; ">
-              <w:r>
-                <w:rPr>
-                  <w:noProof/>
-                </w:rPr>
-                <w:t>2</w:t>
-              </w:r>
-            </w:fldSimple>
+            <w:r>
+              <w:fldChar w:fldCharType="begin"/>
+            </w:r>
+            <w:r>
+              <w:instrText xml:space="preserve"> MERGEFIELD "s1" </w:instrText>
+            </w:r>
+            <w:r>
+              <w:fldChar w:fldCharType="separate"/>
+            </w:r>
+            <w:r>
+              <w:rPr>
+                <w:noProof/>
+              </w:rPr>
+              <w:t>2</w:t>
+            </w:r>
+            <w:r>
+              <w:rPr>
+                <w:noProof/>
+              </w:rPr>
+              <w:fldChar w:fldCharType="end"/>
+            </w:r>
           </w:p>
         </w:tc>
         <w:tc>
@@ -987,14 +1158,27 @@
             <w:pPr>
               <w:jc w:val="center"/>
             </w:pPr>
-            <w:fldSimple w:instr=" MERGEFIELD &quot;s2&quot; ">
-              <w:r>
-                <w:rPr>
-                  <w:noProof/>
-                </w:rPr>
-                <w:t>1</w:t>
-              </w:r>
-            </w:fldSimple>
+            <w:r>
+              <w:fldChar w:fldCharType="begin"/>
+            </w:r>
+            <w:r>
+              <w:instrText xml:space="preserve"> MERGEFIELD "s2" </w:instrText>
+            </w:r>
+            <w:r>
+              <w:fldChar w:fldCharType="separate"/>
+            </w:r>
+            <w:r>
+              <w:rPr>
+                <w:noProof/>
+              </w:rPr>
+              <w:t>1</w:t>
+            </w:r>
+            <w:r>
+              <w:rPr>
+                <w:noProof/>
+              </w:rPr>
+              <w:fldChar w:fldCharType="end"/>
+            </w:r>
           </w:p>
         </w:tc>
         <w:tc>
@@ -1232,14 +1416,27 @@
             <w:pPr>
               <w:jc w:val="center"/>
             </w:pPr>
-            <w:fldSimple w:instr=" MERGEFIELD &quot;s3&quot; ">
-              <w:r>
-                <w:rPr>
-                  <w:noProof/>
-                </w:rPr>
-                <w:t>5</w:t>
-              </w:r>
-            </w:fldSimple>
+            <w:r>
+              <w:fldChar w:fldCharType="begin"/>
+            </w:r>
+            <w:r>
+              <w:instrText xml:space="preserve"> MERGEFIELD "s3" </w:instrText>
+            </w:r>
+            <w:r>
+              <w:fldChar w:fldCharType="separate"/>
+            </w:r>
+            <w:r>
+              <w:rPr>
+                <w:noProof/>
+              </w:rPr>
+              <w:t>5</w:t>
+            </w:r>
+            <w:r>
+              <w:rPr>
+                <w:noProof/>
+              </w:rPr>
+              <w:fldChar w:fldCharType="end"/>
+            </w:r>
           </w:p>
         </w:tc>
         <w:tc>
@@ -1477,14 +1674,27 @@
             <w:pPr>
               <w:jc w:val="center"/>
             </w:pPr>
-            <w:fldSimple w:instr=" MERGEFIELD &quot;s4&quot; ">
-              <w:r>
-                <w:rPr>
-                  <w:noProof/>
-                </w:rPr>
-                <w:t>4</w:t>
-              </w:r>
-            </w:fldSimple>
+            <w:r>
+              <w:fldChar w:fldCharType="begin"/>
+            </w:r>
+            <w:r>
+              <w:instrText xml:space="preserve"> MERGEFIELD "s4" </w:instrText>
+            </w:r>
+            <w:r>
+              <w:fldChar w:fldCharType="separate"/>
+            </w:r>
+            <w:r>
+              <w:rPr>
+                <w:noProof/>
+              </w:rPr>
+              <w:t>4</w:t>
+            </w:r>
+            <w:r>
+              <w:rPr>
+                <w:noProof/>
+              </w:rPr>
+              <w:fldChar w:fldCharType="end"/>
+            </w:r>
           </w:p>
         </w:tc>
         <w:tc>
@@ -1722,14 +1932,27 @@
             <w:pPr>
               <w:jc w:val="center"/>
             </w:pPr>
-            <w:fldSimple w:instr=" MERGEFIELD &quot;s5&quot; ">
-              <w:r>
-                <w:rPr>
-                  <w:noProof/>
-                </w:rPr>
-                <w:t>2</w:t>
-              </w:r>
-            </w:fldSimple>
+            <w:r>
+              <w:fldChar w:fldCharType="begin"/>
+            </w:r>
+            <w:r>
+              <w:instrText xml:space="preserve"> MERGEFIELD "s5" </w:instrText>
+            </w:r>
+            <w:r>
+              <w:fldChar w:fldCharType="separate"/>
+            </w:r>
+            <w:r>
+              <w:rPr>
+                <w:noProof/>
+              </w:rPr>
+              <w:t>2</w:t>
+            </w:r>
+            <w:r>
+              <w:rPr>
+                <w:noProof/>
+              </w:rPr>
+              <w:fldChar w:fldCharType="end"/>
+            </w:r>
           </w:p>
         </w:tc>
         <w:tc>
@@ -1988,14 +2211,27 @@
             <w:pPr>
               <w:jc w:val="center"/>
             </w:pPr>
-            <w:fldSimple w:instr=" MERGEFIELD &quot;s6&quot; ">
-              <w:r>
-                <w:rPr>
-                  <w:noProof/>
-                </w:rPr>
-                <w:t>6</w:t>
-              </w:r>
-            </w:fldSimple>
+            <w:r>
+              <w:fldChar w:fldCharType="begin"/>
+            </w:r>
+            <w:r>
+              <w:instrText xml:space="preserve"> MERGEFIELD "s6" </w:instrText>
+            </w:r>
+            <w:r>
+              <w:fldChar w:fldCharType="separate"/>
+            </w:r>
+            <w:r>
+              <w:rPr>
+                <w:noProof/>
+              </w:rPr>
+              <w:t>6</w:t>
+            </w:r>
+            <w:r>
+              <w:rPr>
+                <w:noProof/>
+              </w:rPr>
+              <w:fldChar w:fldCharType="end"/>
+            </w:r>
           </w:p>
         </w:tc>
         <w:tc>
@@ -2233,14 +2469,27 @@
             <w:pPr>
               <w:jc w:val="center"/>
             </w:pPr>
-            <w:fldSimple w:instr=" MERGEFIELD &quot;s7&quot; ">
-              <w:r>
-                <w:rPr>
-                  <w:noProof/>
-                </w:rPr>
-                <w:t>0</w:t>
-              </w:r>
-            </w:fldSimple>
+            <w:r>
+              <w:fldChar w:fldCharType="begin"/>
+            </w:r>
+            <w:r>
+              <w:instrText xml:space="preserve"> MERGEFIELD "s7" </w:instrText>
+            </w:r>
+            <w:r>
+              <w:fldChar w:fldCharType="separate"/>
+            </w:r>
+            <w:r>
+              <w:rPr>
+                <w:noProof/>
+              </w:rPr>
+              <w:t>0</w:t>
+            </w:r>
+            <w:r>
+              <w:rPr>
+                <w:noProof/>
+              </w:rPr>
+              <w:fldChar w:fldCharType="end"/>
+            </w:r>
           </w:p>
         </w:tc>
         <w:tc>
@@ -2478,14 +2727,27 @@
             <w:pPr>
               <w:jc w:val="center"/>
             </w:pPr>
-            <w:fldSimple w:instr=" MERGEFIELD &quot;s8&quot; ">
-              <w:r>
-                <w:rPr>
-                  <w:noProof/>
-                </w:rPr>
-                <w:t>3</w:t>
-              </w:r>
-            </w:fldSimple>
+            <w:r>
+              <w:fldChar w:fldCharType="begin"/>
+            </w:r>
+            <w:r>
+              <w:instrText xml:space="preserve"> MERGEFIELD "s8" </w:instrText>
+            </w:r>
+            <w:r>
+              <w:fldChar w:fldCharType="separate"/>
+            </w:r>
+            <w:r>
+              <w:rPr>
+                <w:noProof/>
+              </w:rPr>
+              <w:t>3</w:t>
+            </w:r>
+            <w:r>
+              <w:rPr>
+                <w:noProof/>
+              </w:rPr>
+              <w:fldChar w:fldCharType="end"/>
+            </w:r>
           </w:p>
         </w:tc>
         <w:tc>
@@ -2739,14 +3001,27 @@
             <w:pPr>
               <w:jc w:val="center"/>
             </w:pPr>
-            <w:fldSimple w:instr=" MERGEFIELD &quot;s9&quot; ">
-              <w:r>
-                <w:rPr>
-                  <w:noProof/>
-                </w:rPr>
-                <w:t>0</w:t>
-              </w:r>
-            </w:fldSimple>
+            <w:r>
+              <w:fldChar w:fldCharType="begin"/>
+            </w:r>
+            <w:r>
+              <w:instrText xml:space="preserve"> MERGEFIELD "s9" </w:instrText>
+            </w:r>
+            <w:r>
+              <w:fldChar w:fldCharType="separate"/>
+            </w:r>
+            <w:r>
+              <w:rPr>
+                <w:noProof/>
+              </w:rPr>
+              <w:t>0</w:t>
+            </w:r>
+            <w:r>
+              <w:rPr>
+                <w:noProof/>
+              </w:rPr>
+              <w:fldChar w:fldCharType="end"/>
+            </w:r>
           </w:p>
         </w:tc>
         <w:tc>
@@ -3002,14 +3277,27 @@
             <w:pPr>
               <w:jc w:val="center"/>
             </w:pPr>
-            <w:fldSimple w:instr=" MERGEFIELD &quot;s10&quot; ">
-              <w:r>
-                <w:rPr>
-                  <w:noProof/>
-                </w:rPr>
-                <w:t>0</w:t>
-              </w:r>
-            </w:fldSimple>
+            <w:r>
+              <w:fldChar w:fldCharType="begin"/>
+            </w:r>
+            <w:r>
+              <w:instrText xml:space="preserve"> MERGEFIELD "s10" </w:instrText>
+            </w:r>
+            <w:r>
+              <w:fldChar w:fldCharType="separate"/>
+            </w:r>
+            <w:r>
+              <w:rPr>
+                <w:noProof/>
+              </w:rPr>
+              <w:t>0</w:t>
+            </w:r>
+            <w:r>
+              <w:rPr>
+                <w:noProof/>
+              </w:rPr>
+              <w:fldChar w:fldCharType="end"/>
+            </w:r>
           </w:p>
         </w:tc>
         <w:tc>
@@ -3265,14 +3553,27 @@
             <w:pPr>
               <w:jc w:val="center"/>
             </w:pPr>
-            <w:fldSimple w:instr=" MERGEFIELD &quot;s11&quot; ">
-              <w:r>
-                <w:rPr>
-                  <w:noProof/>
-                </w:rPr>
-                <w:t>0</w:t>
-              </w:r>
-            </w:fldSimple>
+            <w:r>
+              <w:fldChar w:fldCharType="begin"/>
+            </w:r>
+            <w:r>
+              <w:instrText xml:space="preserve"> MERGEFIELD "s11" </w:instrText>
+            </w:r>
+            <w:r>
+              <w:fldChar w:fldCharType="separate"/>
+            </w:r>
+            <w:r>
+              <w:rPr>
+                <w:noProof/>
+              </w:rPr>
+              <w:t>0</w:t>
+            </w:r>
+            <w:r>
+              <w:rPr>
+                <w:noProof/>
+              </w:rPr>
+              <w:fldChar w:fldCharType="end"/>
+            </w:r>
           </w:p>
         </w:tc>
         <w:tc>
@@ -3671,14 +3972,27 @@
             <w:pPr>
               <w:jc w:val="center"/>
             </w:pPr>
-            <w:fldSimple w:instr=" MERGEFIELD d ">
-              <w:r>
-                <w:rPr>
-                  <w:noProof/>
-                </w:rPr>
-                <w:t>-1</w:t>
-              </w:r>
-            </w:fldSimple>
+            <w:r>
+              <w:fldChar w:fldCharType="begin"/>
+            </w:r>
+            <w:r>
+              <w:instrText xml:space="preserve"> MERGEFIELD d </w:instrText>
+            </w:r>
+            <w:r>
+              <w:fldChar w:fldCharType="separate"/>
+            </w:r>
+            <w:r>
+              <w:rPr>
+                <w:noProof/>
+              </w:rPr>
+              <w:t>-1</w:t>
+            </w:r>
+            <w:r>
+              <w:rPr>
+                <w:noProof/>
+              </w:rPr>
+              <w:fldChar w:fldCharType="end"/>
+            </w:r>
           </w:p>
         </w:tc>
         <w:tc>
@@ -3822,14 +4136,27 @@
             <w:pPr>
               <w:jc w:val="center"/>
             </w:pPr>
-            <w:fldSimple w:instr=" MERGEFIELD u ">
-              <w:r>
-                <w:rPr>
-                  <w:noProof/>
-                </w:rPr>
-                <w:t>0</w:t>
-              </w:r>
-            </w:fldSimple>
+            <w:r>
+              <w:fldChar w:fldCharType="begin"/>
+            </w:r>
+            <w:r>
+              <w:instrText xml:space="preserve"> MERGEFIELD u </w:instrText>
+            </w:r>
+            <w:r>
+              <w:fldChar w:fldCharType="separate"/>
+            </w:r>
+            <w:r>
+              <w:rPr>
+                <w:noProof/>
+              </w:rPr>
+              <w:t>0</w:t>
+            </w:r>
+            <w:r>
+              <w:rPr>
+                <w:noProof/>
+              </w:rPr>
+              <w:fldChar w:fldCharType="end"/>
+            </w:r>
           </w:p>
         </w:tc>
         <w:tc>
@@ -4056,14 +4383,27 @@
             <w:pPr>
               <w:jc w:val="center"/>
             </w:pPr>
-            <w:fldSimple w:instr=" MERGEFIELD total ">
-              <w:r>
-                <w:rPr>
-                  <w:noProof/>
-                </w:rPr>
-                <w:t>22</w:t>
-              </w:r>
-            </w:fldSimple>
+            <w:r>
+              <w:fldChar w:fldCharType="begin"/>
+            </w:r>
+            <w:r>
+              <w:instrText xml:space="preserve"> MERGEFIELD total </w:instrText>
+            </w:r>
+            <w:r>
+              <w:fldChar w:fldCharType="separate"/>
+            </w:r>
+            <w:r>
+              <w:rPr>
+                <w:noProof/>
+              </w:rPr>
+              <w:t>22</w:t>
+            </w:r>
+            <w:r>
+              <w:rPr>
+                <w:noProof/>
+              </w:rPr>
+              <w:fldChar w:fldCharType="end"/>
+            </w:r>
           </w:p>
         </w:tc>
         <w:tc>
@@ -4217,14 +4557,27 @@
             <w:pPr>
               <w:jc w:val="center"/>
             </w:pPr>
-            <w:fldSimple w:instr=" MERGEFIELD grade ">
-              <w:r>
-                <w:rPr>
-                  <w:noProof/>
-                </w:rPr>
-                <w:t>A</w:t>
-              </w:r>
-            </w:fldSimple>
+            <w:r>
+              <w:fldChar w:fldCharType="begin"/>
+            </w:r>
+            <w:r>
+              <w:instrText xml:space="preserve"> MERGEFIELD grade </w:instrText>
+            </w:r>
+            <w:r>
+              <w:fldChar w:fldCharType="separate"/>
+            </w:r>
+            <w:r>
+              <w:rPr>
+                <w:noProof/>
+              </w:rPr>
+              <w:t>A</w:t>
+            </w:r>
+            <w:r>
+              <w:rPr>
+                <w:noProof/>
+              </w:rPr>
+              <w:fldChar w:fldCharType="end"/>
+            </w:r>
           </w:p>
         </w:tc>
         <w:tc>
@@ -4340,8 +4693,6 @@
             </w:pPr>
           </w:p>
         </w:tc>
-        <w:bookmarkStart w:id="0" w:name="_GoBack"/>
-        <w:bookmarkEnd w:id="0"/>
       </w:tr>
     </w:tbl>
     <w:p>
@@ -8882,6 +9233,9 @@
   <wne:recipientData>
     <wne:active wne:val="0"/>
   </wne:recipientData>
+  <wne:recipientData>
+    <wne:active wne:val="1"/>
+  </wne:recipientData>
 </wne:recipients>
 </file>
 
@@ -9679,7 +10033,7 @@
 </file>
 
 <file path=customXml/itemProps1.xml><?xml version="1.0" encoding="utf-8"?>
-<ds:datastoreItem xmlns:ds="http://schemas.openxmlformats.org/officeDocument/2006/customXml" ds:itemID="{EA71D9C8-276D-49FE-BE99-B3DFAA0E5556}">
+<ds:datastoreItem xmlns:ds="http://schemas.openxmlformats.org/officeDocument/2006/customXml" ds:itemID="{AD006C95-0FB0-4684-A018-1A2A60DB052E}">
   <ds:schemaRefs>
     <ds:schemaRef ds:uri="http://schemas.openxmlformats.org/officeDocument/2006/bibliography"/>
   </ds:schemaRefs>
